--- a/멘토 면담 보고서/주간보고서3주차.docx
+++ b/멘토 면담 보고서/주간보고서3주차.docx
@@ -5,7 +5,6 @@
     <w:p>
       <w:pPr>
         <w:rPr>
-          <w:rFonts w:hint="eastAsia"/>
           <w:b/>
           <w:bCs/>
           <w:sz w:val="32"/>
@@ -141,7 +140,6 @@
             <w:pPr>
               <w:jc w:val="center"/>
               <w:rPr>
-                <w:rFonts w:hint="eastAsia"/>
                 <w:b/>
                 <w:bCs/>
                 <w:sz w:val="20"/>
@@ -166,7 +164,6 @@
           <w:p>
             <w:pPr>
               <w:rPr>
-                <w:rFonts w:hint="eastAsia"/>
                 <w:sz w:val="20"/>
                 <w:szCs w:val="20"/>
               </w:rPr>
@@ -256,7 +253,6 @@
           <w:p>
             <w:pPr>
               <w:rPr>
-                <w:rFonts w:hint="eastAsia"/>
                 <w:sz w:val="20"/>
                 <w:szCs w:val="20"/>
               </w:rPr>
@@ -285,7 +281,6 @@
             <w:pPr>
               <w:jc w:val="center"/>
               <w:rPr>
-                <w:rFonts w:hint="eastAsia"/>
                 <w:sz w:val="20"/>
                 <w:szCs w:val="20"/>
               </w:rPr>
@@ -326,7 +321,6 @@
             <w:pPr>
               <w:jc w:val="center"/>
               <w:rPr>
-                <w:rFonts w:hint="eastAsia"/>
                 <w:sz w:val="20"/>
                 <w:szCs w:val="20"/>
                 <w:lang w:val="en-US"/>
@@ -382,7 +376,6 @@
             <w:pPr>
               <w:jc w:val="center"/>
               <w:rPr>
-                <w:rFonts w:hint="eastAsia"/>
                 <w:sz w:val="20"/>
                 <w:szCs w:val="20"/>
               </w:rPr>
@@ -450,7 +443,6 @@
             <w:pPr>
               <w:jc w:val="center"/>
               <w:rPr>
-                <w:rFonts w:hint="eastAsia"/>
                 <w:sz w:val="20"/>
                 <w:szCs w:val="20"/>
               </w:rPr>
@@ -843,7 +835,6 @@
           <w:p>
             <w:pPr>
               <w:rPr>
-                <w:rFonts w:hint="eastAsia"/>
                 <w:sz w:val="20"/>
                 <w:szCs w:val="20"/>
                 <w:lang w:val="en-US"/>
@@ -977,7 +968,6 @@
           <w:p>
             <w:pPr>
               <w:rPr>
-                <w:rFonts w:hint="eastAsia"/>
                 <w:sz w:val="20"/>
                 <w:szCs w:val="20"/>
                 <w:lang w:val="en-US"/>
@@ -2208,7 +2198,6 @@
           <w:p>
             <w:pPr>
               <w:rPr>
-                <w:rFonts w:hint="eastAsia"/>
                 <w:sz w:val="20"/>
                 <w:szCs w:val="20"/>
                 <w:lang w:val="en-US"/>
@@ -2314,7 +2303,6 @@
           <w:p>
             <w:pPr>
               <w:rPr>
-                <w:rFonts w:hint="eastAsia"/>
                 <w:sz w:val="20"/>
                 <w:szCs w:val="20"/>
                 <w:lang w:val="en-US"/>
@@ -3717,7 +3705,6 @@
           <w:p>
             <w:pPr>
               <w:rPr>
-                <w:rFonts w:hint="eastAsia"/>
                 <w:sz w:val="20"/>
                 <w:szCs w:val="20"/>
               </w:rPr>
